--- a/mock final.docx
+++ b/mock final.docx
@@ -460,63 +460,639 @@
           <w:rFonts w:ascii="Times New Roman" w:hAnsi="Times New Roman" w:cs="Times New Roman"/>
           <w:lang w:val="en-US"/>
         </w:rPr>
-        <w:t>“</w:t>
+        <w:t>“”) =&gt; [‘s’,’u’,’m’,’</w:t>
+      </w:r>
+      <w:proofErr w:type="spellStart"/>
+      <w:r>
+        <w:rPr>
+          <w:rFonts w:ascii="Times New Roman" w:hAnsi="Times New Roman" w:cs="Times New Roman"/>
+          <w:lang w:val="en-US"/>
+        </w:rPr>
+        <w:t>i</w:t>
+      </w:r>
+      <w:proofErr w:type="spellEnd"/>
+      <w:r>
+        <w:rPr>
+          <w:rFonts w:ascii="Times New Roman" w:hAnsi="Times New Roman" w:cs="Times New Roman"/>
+          <w:lang w:val="en-US"/>
+        </w:rPr>
+        <w:t>’,’t’] =&gt; “</w:t>
+      </w:r>
+      <w:proofErr w:type="spellStart"/>
+      <w:r>
+        <w:rPr>
+          <w:rFonts w:ascii="Times New Roman" w:hAnsi="Times New Roman" w:cs="Times New Roman"/>
+          <w:lang w:val="en-US"/>
+        </w:rPr>
+        <w:t>sumit</w:t>
+      </w:r>
+      <w:proofErr w:type="spellEnd"/>
+      <w:r>
+        <w:rPr>
+          <w:rFonts w:ascii="Times New Roman" w:hAnsi="Times New Roman" w:cs="Times New Roman"/>
+          <w:lang w:val="en-US"/>
+        </w:rPr>
+        <w:t>” =&gt; Array into convert String</w:t>
+      </w:r>
+    </w:p>
+    <w:p>
+      <w:pPr>
+        <w:rPr>
+          <w:rFonts w:ascii="Times New Roman" w:hAnsi="Times New Roman" w:cs="Times New Roman"/>
+          <w:lang w:val="en-US"/>
+        </w:rPr>
+      </w:pPr>
+    </w:p>
+    <w:p>
+      <w:pPr>
+        <w:shd w:val="clear" w:color="auto" w:fill="24292E"/>
+        <w:spacing w:after="0" w:line="285" w:lineRule="atLeast"/>
+        <w:rPr>
+          <w:rFonts w:ascii="Consolas" w:eastAsia="Times New Roman" w:hAnsi="Consolas" w:cs="Times New Roman"/>
+          <w:color w:val="E1E4E8"/>
+          <w:sz w:val="21"/>
+          <w:szCs w:val="21"/>
+          <w:lang w:eastAsia="en-IN"/>
+        </w:rPr>
+      </w:pPr>
+    </w:p>
+    <w:p>
+      <w:pPr>
+        <w:shd w:val="clear" w:color="auto" w:fill="24292E"/>
+        <w:spacing w:after="0" w:line="285" w:lineRule="atLeast"/>
+        <w:rPr>
+          <w:rFonts w:ascii="Consolas" w:eastAsia="Times New Roman" w:hAnsi="Consolas" w:cs="Times New Roman"/>
+          <w:color w:val="E1E4E8"/>
+          <w:sz w:val="21"/>
+          <w:szCs w:val="21"/>
+          <w:lang w:eastAsia="en-IN"/>
+        </w:rPr>
+      </w:pPr>
+      <w:r>
+        <w:rPr>
+          <w:rFonts w:ascii="Consolas" w:eastAsia="Times New Roman" w:hAnsi="Consolas" w:cs="Times New Roman"/>
+          <w:color w:val="B392F0"/>
+          <w:sz w:val="21"/>
+          <w:szCs w:val="21"/>
+          <w:lang w:eastAsia="en-IN"/>
+        </w:rPr>
+        <w:t>firstchile1</w:t>
+      </w:r>
+      <w:r>
+        <w:rPr>
+          <w:rFonts w:ascii="Consolas" w:eastAsia="Times New Roman" w:hAnsi="Consolas" w:cs="Times New Roman"/>
+          <w:color w:val="E1E4E8"/>
+          <w:sz w:val="21"/>
+          <w:szCs w:val="21"/>
+          <w:lang w:eastAsia="en-IN"/>
+        </w:rPr>
+        <w:t>.</w:t>
+      </w:r>
+      <w:r>
+        <w:rPr>
+          <w:rFonts w:ascii="Consolas" w:eastAsia="Times New Roman" w:hAnsi="Consolas" w:cs="Times New Roman"/>
+          <w:color w:val="B392F0"/>
+          <w:sz w:val="21"/>
+          <w:szCs w:val="21"/>
+          <w:lang w:eastAsia="en-IN"/>
+        </w:rPr>
+        <w:t>call</w:t>
+      </w:r>
+      <w:r>
+        <w:rPr>
+          <w:rFonts w:ascii="Consolas" w:eastAsia="Times New Roman" w:hAnsi="Consolas" w:cs="Times New Roman"/>
+          <w:color w:val="E1E4E8"/>
+          <w:sz w:val="21"/>
+          <w:szCs w:val="21"/>
+          <w:lang w:eastAsia="en-IN"/>
+        </w:rPr>
+        <w:t xml:space="preserve">(a, </w:t>
+      </w:r>
+      <w:r>
+        <w:rPr>
+          <w:rFonts w:ascii="Consolas" w:eastAsia="Times New Roman" w:hAnsi="Consolas" w:cs="Times New Roman"/>
+          <w:color w:val="9ECBFF"/>
+          <w:sz w:val="21"/>
+          <w:szCs w:val="21"/>
+          <w:lang w:eastAsia="en-IN"/>
+        </w:rPr>
+        <w:t>'</w:t>
+      </w:r>
+      <w:proofErr w:type="spellStart"/>
+      <w:r>
+        <w:rPr>
+          <w:rFonts w:ascii="Consolas" w:eastAsia="Times New Roman" w:hAnsi="Consolas" w:cs="Times New Roman"/>
+          <w:color w:val="9ECBFF"/>
+          <w:sz w:val="21"/>
+          <w:szCs w:val="21"/>
+          <w:lang w:eastAsia="en-IN"/>
+        </w:rPr>
+        <w:t>mumbai</w:t>
+      </w:r>
+      <w:proofErr w:type="spellEnd"/>
+      <w:r>
+        <w:rPr>
+          <w:rFonts w:ascii="Consolas" w:eastAsia="Times New Roman" w:hAnsi="Consolas" w:cs="Times New Roman"/>
+          <w:color w:val="9ECBFF"/>
+          <w:sz w:val="21"/>
+          <w:szCs w:val="21"/>
+          <w:lang w:eastAsia="en-IN"/>
+        </w:rPr>
+        <w:t>'</w:t>
+      </w:r>
+      <w:r>
+        <w:rPr>
+          <w:rFonts w:ascii="Consolas" w:eastAsia="Times New Roman" w:hAnsi="Consolas" w:cs="Times New Roman"/>
+          <w:color w:val="E1E4E8"/>
+          <w:sz w:val="21"/>
+          <w:szCs w:val="21"/>
+          <w:lang w:eastAsia="en-IN"/>
+        </w:rPr>
+        <w:t xml:space="preserve">, </w:t>
+      </w:r>
+      <w:r>
+        <w:rPr>
+          <w:rFonts w:ascii="Consolas" w:eastAsia="Times New Roman" w:hAnsi="Consolas" w:cs="Times New Roman"/>
+          <w:color w:val="9ECBFF"/>
+          <w:sz w:val="21"/>
+          <w:szCs w:val="21"/>
+          <w:lang w:eastAsia="en-IN"/>
+        </w:rPr>
+        <w:t>'</w:t>
+      </w:r>
+      <w:proofErr w:type="spellStart"/>
+      <w:r>
+        <w:rPr>
+          <w:rFonts w:ascii="Consolas" w:eastAsia="Times New Roman" w:hAnsi="Consolas" w:cs="Times New Roman"/>
+          <w:color w:val="9ECBFF"/>
+          <w:sz w:val="21"/>
+          <w:szCs w:val="21"/>
+          <w:lang w:eastAsia="en-IN"/>
+        </w:rPr>
+        <w:t>delic</w:t>
+      </w:r>
+      <w:proofErr w:type="spellEnd"/>
+      <w:r>
+        <w:rPr>
+          <w:rFonts w:ascii="Consolas" w:eastAsia="Times New Roman" w:hAnsi="Consolas" w:cs="Times New Roman"/>
+          <w:color w:val="9ECBFF"/>
+          <w:sz w:val="21"/>
+          <w:szCs w:val="21"/>
+          <w:lang w:eastAsia="en-IN"/>
+        </w:rPr>
+        <w:t>'</w:t>
+      </w:r>
+      <w:r>
+        <w:rPr>
+          <w:rFonts w:ascii="Consolas" w:eastAsia="Times New Roman" w:hAnsi="Consolas" w:cs="Times New Roman"/>
+          <w:color w:val="E1E4E8"/>
+          <w:sz w:val="21"/>
+          <w:szCs w:val="21"/>
+          <w:lang w:eastAsia="en-IN"/>
+        </w:rPr>
+        <w:t xml:space="preserve">) </w:t>
+      </w:r>
+      <w:r>
+        <w:rPr>
+          <w:rFonts w:ascii="Consolas" w:eastAsia="Times New Roman" w:hAnsi="Consolas" w:cs="Times New Roman"/>
+          <w:color w:val="6A737D"/>
+          <w:sz w:val="21"/>
+          <w:szCs w:val="21"/>
+          <w:lang w:eastAsia="en-IN"/>
+        </w:rPr>
+        <w:t>//call</w:t>
+      </w:r>
+    </w:p>
+    <w:p>
+      <w:pPr>
+        <w:shd w:val="clear" w:color="auto" w:fill="24292E"/>
+        <w:spacing w:after="0" w:line="285" w:lineRule="atLeast"/>
+        <w:rPr>
+          <w:rFonts w:ascii="Consolas" w:eastAsia="Times New Roman" w:hAnsi="Consolas" w:cs="Times New Roman"/>
+          <w:color w:val="E1E4E8"/>
+          <w:sz w:val="21"/>
+          <w:szCs w:val="21"/>
+          <w:lang w:eastAsia="en-IN"/>
+        </w:rPr>
+      </w:pPr>
+      <w:r>
+        <w:rPr>
+          <w:rFonts w:ascii="Consolas" w:eastAsia="Times New Roman" w:hAnsi="Consolas" w:cs="Times New Roman"/>
+          <w:color w:val="B392F0"/>
+          <w:sz w:val="21"/>
+          <w:szCs w:val="21"/>
+          <w:lang w:eastAsia="en-IN"/>
+        </w:rPr>
+        <w:t>firstchile1</w:t>
+      </w:r>
+      <w:r>
+        <w:rPr>
+          <w:rFonts w:ascii="Consolas" w:eastAsia="Times New Roman" w:hAnsi="Consolas" w:cs="Times New Roman"/>
+          <w:color w:val="E1E4E8"/>
+          <w:sz w:val="21"/>
+          <w:szCs w:val="21"/>
+          <w:lang w:eastAsia="en-IN"/>
+        </w:rPr>
+        <w:t>.</w:t>
+      </w:r>
+      <w:r>
+        <w:rPr>
+          <w:rFonts w:ascii="Consolas" w:eastAsia="Times New Roman" w:hAnsi="Consolas" w:cs="Times New Roman"/>
+          <w:color w:val="B392F0"/>
+          <w:sz w:val="21"/>
+          <w:szCs w:val="21"/>
+          <w:lang w:eastAsia="en-IN"/>
+        </w:rPr>
+        <w:t>apply</w:t>
+      </w:r>
+      <w:r>
+        <w:rPr>
+          <w:rFonts w:ascii="Consolas" w:eastAsia="Times New Roman" w:hAnsi="Consolas" w:cs="Times New Roman"/>
+          <w:color w:val="E1E4E8"/>
+          <w:sz w:val="21"/>
+          <w:szCs w:val="21"/>
+          <w:lang w:eastAsia="en-IN"/>
+        </w:rPr>
+        <w:t>(b, [</w:t>
+      </w:r>
+      <w:r>
+        <w:rPr>
+          <w:rFonts w:ascii="Consolas" w:eastAsia="Times New Roman" w:hAnsi="Consolas" w:cs="Times New Roman"/>
+          <w:color w:val="9ECBFF"/>
+          <w:sz w:val="21"/>
+          <w:szCs w:val="21"/>
+          <w:lang w:eastAsia="en-IN"/>
+        </w:rPr>
+        <w:t>'</w:t>
+      </w:r>
+      <w:proofErr w:type="spellStart"/>
+      <w:r>
+        <w:rPr>
+          <w:rFonts w:ascii="Consolas" w:eastAsia="Times New Roman" w:hAnsi="Consolas" w:cs="Times New Roman"/>
+          <w:color w:val="9ECBFF"/>
+          <w:sz w:val="21"/>
+          <w:szCs w:val="21"/>
+          <w:lang w:eastAsia="en-IN"/>
+        </w:rPr>
+        <w:t>delic</w:t>
+      </w:r>
+      <w:proofErr w:type="spellEnd"/>
+      <w:r>
+        <w:rPr>
+          <w:rFonts w:ascii="Consolas" w:eastAsia="Times New Roman" w:hAnsi="Consolas" w:cs="Times New Roman"/>
+          <w:color w:val="9ECBFF"/>
+          <w:sz w:val="21"/>
+          <w:szCs w:val="21"/>
+          <w:lang w:eastAsia="en-IN"/>
+        </w:rPr>
+        <w:t>'</w:t>
+      </w:r>
+      <w:r>
+        <w:rPr>
+          <w:rFonts w:ascii="Consolas" w:eastAsia="Times New Roman" w:hAnsi="Consolas" w:cs="Times New Roman"/>
+          <w:color w:val="E1E4E8"/>
+          <w:sz w:val="21"/>
+          <w:szCs w:val="21"/>
+          <w:lang w:eastAsia="en-IN"/>
+        </w:rPr>
+        <w:t xml:space="preserve">, </w:t>
+      </w:r>
+      <w:r>
+        <w:rPr>
+          <w:rFonts w:ascii="Consolas" w:eastAsia="Times New Roman" w:hAnsi="Consolas" w:cs="Times New Roman"/>
+          <w:color w:val="9ECBFF"/>
+          <w:sz w:val="21"/>
+          <w:szCs w:val="21"/>
+          <w:lang w:eastAsia="en-IN"/>
+        </w:rPr>
+        <w:t>'</w:t>
+      </w:r>
+      <w:proofErr w:type="spellStart"/>
+      <w:r>
+        <w:rPr>
+          <w:rFonts w:ascii="Consolas" w:eastAsia="Times New Roman" w:hAnsi="Consolas" w:cs="Times New Roman"/>
+          <w:color w:val="9ECBFF"/>
+          <w:sz w:val="21"/>
+          <w:szCs w:val="21"/>
+          <w:lang w:eastAsia="en-IN"/>
+        </w:rPr>
+        <w:t>mumbai</w:t>
+      </w:r>
+      <w:proofErr w:type="spellEnd"/>
+      <w:r>
+        <w:rPr>
+          <w:rFonts w:ascii="Consolas" w:eastAsia="Times New Roman" w:hAnsi="Consolas" w:cs="Times New Roman"/>
+          <w:color w:val="9ECBFF"/>
+          <w:sz w:val="21"/>
+          <w:szCs w:val="21"/>
+          <w:lang w:eastAsia="en-IN"/>
+        </w:rPr>
+        <w:t>'</w:t>
+      </w:r>
+      <w:r>
+        <w:rPr>
+          <w:rFonts w:ascii="Consolas" w:eastAsia="Times New Roman" w:hAnsi="Consolas" w:cs="Times New Roman"/>
+          <w:color w:val="E1E4E8"/>
+          <w:sz w:val="21"/>
+          <w:szCs w:val="21"/>
+          <w:lang w:eastAsia="en-IN"/>
+        </w:rPr>
+        <w:t>])</w:t>
+      </w:r>
+      <w:r>
+        <w:rPr>
+          <w:rFonts w:ascii="Consolas" w:eastAsia="Times New Roman" w:hAnsi="Consolas" w:cs="Times New Roman"/>
+          <w:color w:val="6A737D"/>
+          <w:sz w:val="21"/>
+          <w:szCs w:val="21"/>
+          <w:lang w:eastAsia="en-IN"/>
+        </w:rPr>
+        <w:t>//apply</w:t>
+      </w:r>
+    </w:p>
+    <w:p>
+      <w:pPr>
+        <w:shd w:val="clear" w:color="auto" w:fill="24292E"/>
+        <w:spacing w:after="0" w:line="285" w:lineRule="atLeast"/>
+        <w:rPr>
+          <w:rFonts w:ascii="Consolas" w:eastAsia="Times New Roman" w:hAnsi="Consolas" w:cs="Times New Roman"/>
+          <w:color w:val="E1E4E8"/>
+          <w:sz w:val="21"/>
+          <w:szCs w:val="21"/>
+          <w:lang w:eastAsia="en-IN"/>
+        </w:rPr>
+      </w:pPr>
+      <w:r>
+        <w:rPr>
+          <w:rFonts w:ascii="Consolas" w:eastAsia="Times New Roman" w:hAnsi="Consolas" w:cs="Times New Roman"/>
+          <w:color w:val="F97583"/>
+          <w:sz w:val="21"/>
+          <w:szCs w:val="21"/>
+          <w:lang w:eastAsia="en-IN"/>
+        </w:rPr>
+        <w:t>let</w:t>
+      </w:r>
+      <w:r>
+        <w:rPr>
+          <w:rFonts w:ascii="Consolas" w:eastAsia="Times New Roman" w:hAnsi="Consolas" w:cs="Times New Roman"/>
+          <w:color w:val="E1E4E8"/>
+          <w:sz w:val="21"/>
+          <w:szCs w:val="21"/>
+          <w:lang w:eastAsia="en-IN"/>
+        </w:rPr>
+        <w:t xml:space="preserve"> c</w:t>
+      </w:r>
+      <w:r>
+        <w:rPr>
+          <w:rFonts w:ascii="Consolas" w:eastAsia="Times New Roman" w:hAnsi="Consolas" w:cs="Times New Roman"/>
+          <w:color w:val="F97583"/>
+          <w:sz w:val="21"/>
+          <w:szCs w:val="21"/>
+          <w:lang w:eastAsia="en-IN"/>
+        </w:rPr>
+        <w:t>=</w:t>
+      </w:r>
+      <w:r>
+        <w:rPr>
+          <w:rFonts w:ascii="Consolas" w:eastAsia="Times New Roman" w:hAnsi="Consolas" w:cs="Times New Roman"/>
+          <w:color w:val="B392F0"/>
+          <w:sz w:val="21"/>
+          <w:szCs w:val="21"/>
+          <w:lang w:eastAsia="en-IN"/>
+        </w:rPr>
+        <w:t>firstchile1</w:t>
+      </w:r>
+      <w:r>
+        <w:rPr>
+          <w:rFonts w:ascii="Consolas" w:eastAsia="Times New Roman" w:hAnsi="Consolas" w:cs="Times New Roman"/>
+          <w:color w:val="E1E4E8"/>
+          <w:sz w:val="21"/>
+          <w:szCs w:val="21"/>
+          <w:lang w:eastAsia="en-IN"/>
+        </w:rPr>
+        <w:t>.</w:t>
+      </w:r>
+      <w:r>
+        <w:rPr>
+          <w:rFonts w:ascii="Consolas" w:eastAsia="Times New Roman" w:hAnsi="Consolas" w:cs="Times New Roman"/>
+          <w:color w:val="B392F0"/>
+          <w:sz w:val="21"/>
+          <w:szCs w:val="21"/>
+          <w:lang w:eastAsia="en-IN"/>
+        </w:rPr>
+        <w:t>bind</w:t>
+      </w:r>
+      <w:r>
+        <w:rPr>
+          <w:rFonts w:ascii="Consolas" w:eastAsia="Times New Roman" w:hAnsi="Consolas" w:cs="Times New Roman"/>
+          <w:color w:val="E1E4E8"/>
+          <w:sz w:val="21"/>
+          <w:szCs w:val="21"/>
+          <w:lang w:eastAsia="en-IN"/>
+        </w:rPr>
+        <w:t>(</w:t>
+      </w:r>
+      <w:proofErr w:type="spellStart"/>
+      <w:r>
+        <w:rPr>
+          <w:rFonts w:ascii="Consolas" w:eastAsia="Times New Roman" w:hAnsi="Consolas" w:cs="Times New Roman"/>
+          <w:color w:val="E1E4E8"/>
+          <w:sz w:val="21"/>
+          <w:szCs w:val="21"/>
+          <w:lang w:eastAsia="en-IN"/>
+        </w:rPr>
+        <w:t>a,</w:t>
+      </w:r>
+      <w:r>
+        <w:rPr>
+          <w:rFonts w:ascii="Consolas" w:eastAsia="Times New Roman" w:hAnsi="Consolas" w:cs="Times New Roman"/>
+          <w:color w:val="9ECBFF"/>
+          <w:sz w:val="21"/>
+          <w:szCs w:val="21"/>
+          <w:lang w:eastAsia="en-IN"/>
+        </w:rPr>
+        <w:t>'dell'</w:t>
+      </w:r>
+      <w:r>
+        <w:rPr>
+          <w:rFonts w:ascii="Consolas" w:eastAsia="Times New Roman" w:hAnsi="Consolas" w:cs="Times New Roman"/>
+          <w:color w:val="E1E4E8"/>
+          <w:sz w:val="21"/>
+          <w:szCs w:val="21"/>
+          <w:lang w:eastAsia="en-IN"/>
+        </w:rPr>
+        <w:t>,</w:t>
+      </w:r>
+      <w:r>
+        <w:rPr>
+          <w:rFonts w:ascii="Consolas" w:eastAsia="Times New Roman" w:hAnsi="Consolas" w:cs="Times New Roman"/>
+          <w:color w:val="9ECBFF"/>
+          <w:sz w:val="21"/>
+          <w:szCs w:val="21"/>
+          <w:lang w:eastAsia="en-IN"/>
+        </w:rPr>
+        <w:t>'mum</w:t>
+      </w:r>
+      <w:proofErr w:type="spellEnd"/>
+      <w:r>
+        <w:rPr>
+          <w:rFonts w:ascii="Consolas" w:eastAsia="Times New Roman" w:hAnsi="Consolas" w:cs="Times New Roman"/>
+          <w:color w:val="9ECBFF"/>
+          <w:sz w:val="21"/>
+          <w:szCs w:val="21"/>
+          <w:lang w:eastAsia="en-IN"/>
+        </w:rPr>
+        <w:t>'</w:t>
+      </w:r>
+      <w:r>
+        <w:rPr>
+          <w:rFonts w:ascii="Consolas" w:eastAsia="Times New Roman" w:hAnsi="Consolas" w:cs="Times New Roman"/>
+          <w:color w:val="E1E4E8"/>
+          <w:sz w:val="21"/>
+          <w:szCs w:val="21"/>
+          <w:lang w:eastAsia="en-IN"/>
+        </w:rPr>
+        <w:t xml:space="preserve">) </w:t>
+      </w:r>
+      <w:r>
+        <w:rPr>
+          <w:rFonts w:ascii="Consolas" w:eastAsia="Times New Roman" w:hAnsi="Consolas" w:cs="Times New Roman"/>
+          <w:color w:val="6A737D"/>
+          <w:sz w:val="21"/>
+          <w:szCs w:val="21"/>
+          <w:lang w:eastAsia="en-IN"/>
+        </w:rPr>
+        <w:t>//bind</w:t>
+      </w:r>
+      <w:r>
+        <w:rPr>
+          <w:rFonts w:ascii="Consolas" w:eastAsia="Times New Roman" w:hAnsi="Consolas" w:cs="Times New Roman"/>
+          <w:color w:val="6A737D"/>
+          <w:sz w:val="21"/>
+          <w:szCs w:val="21"/>
+          <w:lang w:eastAsia="en-IN"/>
+        </w:rPr>
+        <w:t xml:space="preserve"> It will be storage a value than call </w:t>
       </w:r>
       <w:bookmarkStart w:id="0" w:name="_GoBack"/>
       <w:bookmarkEnd w:id="0"/>
-      <w:r>
-        <w:rPr>
-          <w:rFonts w:ascii="Times New Roman" w:hAnsi="Times New Roman" w:cs="Times New Roman"/>
-          <w:lang w:val="en-US"/>
-        </w:rPr>
-        <w:t xml:space="preserve">”) =&gt; </w:t>
-      </w:r>
-      <w:r>
-        <w:rPr>
-          <w:rFonts w:ascii="Times New Roman" w:hAnsi="Times New Roman" w:cs="Times New Roman"/>
-          <w:lang w:val="en-US"/>
-        </w:rPr>
-        <w:t>[‘s’,’u’,’m’,’</w:t>
-      </w:r>
-      <w:proofErr w:type="spellStart"/>
-      <w:r>
-        <w:rPr>
-          <w:rFonts w:ascii="Times New Roman" w:hAnsi="Times New Roman" w:cs="Times New Roman"/>
-          <w:lang w:val="en-US"/>
-        </w:rPr>
-        <w:t>i</w:t>
-      </w:r>
-      <w:proofErr w:type="spellEnd"/>
-      <w:r>
-        <w:rPr>
-          <w:rFonts w:ascii="Times New Roman" w:hAnsi="Times New Roman" w:cs="Times New Roman"/>
-          <w:lang w:val="en-US"/>
-        </w:rPr>
-        <w:t>’,’t’]</w:t>
-      </w:r>
-      <w:r>
-        <w:rPr>
-          <w:rFonts w:ascii="Times New Roman" w:hAnsi="Times New Roman" w:cs="Times New Roman"/>
-          <w:lang w:val="en-US"/>
-        </w:rPr>
-        <w:t xml:space="preserve"> =&gt; “</w:t>
-      </w:r>
-      <w:proofErr w:type="spellStart"/>
-      <w:r>
-        <w:rPr>
-          <w:rFonts w:ascii="Times New Roman" w:hAnsi="Times New Roman" w:cs="Times New Roman"/>
-          <w:lang w:val="en-US"/>
-        </w:rPr>
-        <w:t>sumit</w:t>
-      </w:r>
-      <w:proofErr w:type="spellEnd"/>
-      <w:r>
-        <w:rPr>
-          <w:rFonts w:ascii="Times New Roman" w:hAnsi="Times New Roman" w:cs="Times New Roman"/>
-          <w:lang w:val="en-US"/>
-        </w:rPr>
-        <w:t>” =&gt; Array into convert String</w:t>
-      </w:r>
+    </w:p>
+    <w:p>
+      <w:pPr>
+        <w:shd w:val="clear" w:color="auto" w:fill="24292E"/>
+        <w:spacing w:after="0" w:line="285" w:lineRule="atLeast"/>
+        <w:rPr>
+          <w:rFonts w:ascii="Consolas" w:eastAsia="Times New Roman" w:hAnsi="Consolas" w:cs="Times New Roman"/>
+          <w:color w:val="E1E4E8"/>
+          <w:sz w:val="21"/>
+          <w:szCs w:val="21"/>
+          <w:lang w:eastAsia="en-IN"/>
+        </w:rPr>
+      </w:pPr>
+      <w:r>
+        <w:rPr>
+          <w:rFonts w:ascii="Consolas" w:eastAsia="Times New Roman" w:hAnsi="Consolas" w:cs="Times New Roman"/>
+          <w:color w:val="79B8FF"/>
+          <w:sz w:val="21"/>
+          <w:szCs w:val="21"/>
+          <w:lang w:eastAsia="en-IN"/>
+        </w:rPr>
+        <w:t>console</w:t>
+      </w:r>
+      <w:r>
+        <w:rPr>
+          <w:rFonts w:ascii="Consolas" w:eastAsia="Times New Roman" w:hAnsi="Consolas" w:cs="Times New Roman"/>
+          <w:color w:val="E1E4E8"/>
+          <w:sz w:val="21"/>
+          <w:szCs w:val="21"/>
+          <w:lang w:eastAsia="en-IN"/>
+        </w:rPr>
+        <w:t>.</w:t>
+      </w:r>
+      <w:r>
+        <w:rPr>
+          <w:rFonts w:ascii="Consolas" w:eastAsia="Times New Roman" w:hAnsi="Consolas" w:cs="Times New Roman"/>
+          <w:color w:val="B392F0"/>
+          <w:sz w:val="21"/>
+          <w:szCs w:val="21"/>
+          <w:lang w:eastAsia="en-IN"/>
+        </w:rPr>
+        <w:t>log</w:t>
+      </w:r>
+      <w:r>
+        <w:rPr>
+          <w:rFonts w:ascii="Consolas" w:eastAsia="Times New Roman" w:hAnsi="Consolas" w:cs="Times New Roman"/>
+          <w:color w:val="E1E4E8"/>
+          <w:sz w:val="21"/>
+          <w:szCs w:val="21"/>
+          <w:lang w:eastAsia="en-IN"/>
+        </w:rPr>
+        <w:t>(</w:t>
+      </w:r>
+      <w:proofErr w:type="gramStart"/>
+      <w:r>
+        <w:rPr>
+          <w:rFonts w:ascii="Consolas" w:eastAsia="Times New Roman" w:hAnsi="Consolas" w:cs="Times New Roman"/>
+          <w:color w:val="B392F0"/>
+          <w:sz w:val="21"/>
+          <w:szCs w:val="21"/>
+          <w:lang w:eastAsia="en-IN"/>
+        </w:rPr>
+        <w:t>c</w:t>
+      </w:r>
+      <w:r>
+        <w:rPr>
+          <w:rFonts w:ascii="Consolas" w:eastAsia="Times New Roman" w:hAnsi="Consolas" w:cs="Times New Roman"/>
+          <w:color w:val="E1E4E8"/>
+          <w:sz w:val="21"/>
+          <w:szCs w:val="21"/>
+          <w:lang w:eastAsia="en-IN"/>
+        </w:rPr>
+        <w:t>(</w:t>
+      </w:r>
+      <w:proofErr w:type="gramEnd"/>
+      <w:r>
+        <w:rPr>
+          <w:rFonts w:ascii="Consolas" w:eastAsia="Times New Roman" w:hAnsi="Consolas" w:cs="Times New Roman"/>
+          <w:color w:val="E1E4E8"/>
+          <w:sz w:val="21"/>
+          <w:szCs w:val="21"/>
+          <w:lang w:eastAsia="en-IN"/>
+        </w:rPr>
+        <w:t>));</w:t>
+      </w:r>
+    </w:p>
+    <w:p>
+      <w:pPr>
+        <w:rPr>
+          <w:rFonts w:ascii="Times New Roman" w:hAnsi="Times New Roman" w:cs="Times New Roman"/>
+          <w:lang w:val="en-US"/>
+        </w:rPr>
+      </w:pPr>
+    </w:p>
+    <w:p>
+      <w:pPr>
+        <w:rPr>
+          <w:rFonts w:ascii="Times New Roman" w:hAnsi="Times New Roman" w:cs="Times New Roman"/>
+          <w:lang w:val="en-US"/>
+        </w:rPr>
+      </w:pPr>
+    </w:p>
+    <w:p>
+      <w:pPr>
+        <w:rPr>
+          <w:rFonts w:ascii="Times New Roman" w:hAnsi="Times New Roman" w:cs="Times New Roman"/>
+          <w:lang w:val="en-US"/>
+        </w:rPr>
+      </w:pPr>
+    </w:p>
+    <w:p>
+      <w:pPr>
+        <w:rPr>
+          <w:rFonts w:ascii="Times New Roman" w:hAnsi="Times New Roman" w:cs="Times New Roman"/>
+          <w:lang w:val="en-US"/>
+        </w:rPr>
+      </w:pPr>
     </w:p>
     <w:sectPr>
       <w:pgSz w:w="11906" w:h="16838"/>
